--- a/Spring Framework Training - 25 Mar 2024.docx
+++ b/Spring Framework Training - 25 Mar 2024.docx
@@ -260,7 +260,6 @@
         <w:t xml:space="preserve"> </w:t>
       </w:r>
       <w:proofErr w:type="spellStart"/>
-      <w:proofErr w:type="gramStart"/>
       <w:r>
         <w:rPr>
           <w:sz w:val="28"/>
@@ -274,15 +273,7 @@
           <w:sz w:val="28"/>
           <w:szCs w:val="28"/>
         </w:rPr>
-        <w:t xml:space="preserve">  view</w:t>
-      </w:r>
-      <w:proofErr w:type="gramEnd"/>
-      <w:r>
-        <w:rPr>
-          <w:sz w:val="28"/>
-          <w:szCs w:val="28"/>
-        </w:rPr>
-        <w:t xml:space="preserve"> </w:t>
+        <w:t xml:space="preserve">  view </w:t>
       </w:r>
     </w:p>
     <w:p>
@@ -524,8 +515,382 @@
     </w:p>
     <w:p>
       <w:pPr>
+        <w:rPr>
+          <w:sz w:val="28"/>
+          <w:szCs w:val="28"/>
+        </w:rPr>
+      </w:pPr>
+    </w:p>
+    <w:p>
+      <w:pPr>
+        <w:rPr>
+          <w:sz w:val="28"/>
+          <w:szCs w:val="28"/>
+        </w:rPr>
+      </w:pPr>
+      <w:proofErr w:type="spellStart"/>
+      <w:r>
+        <w:rPr>
+          <w:sz w:val="28"/>
+          <w:szCs w:val="28"/>
+          <w:highlight w:val="yellow"/>
+        </w:rPr>
+        <w:t>application.properties</w:t>
+      </w:r>
+      <w:proofErr w:type="spellEnd"/>
+      <w:r>
+        <w:rPr>
+          <w:sz w:val="28"/>
+          <w:szCs w:val="28"/>
+        </w:rPr>
+        <w:t xml:space="preserve"> file contains all resources details. </w:t>
+      </w:r>
+    </w:p>
+    <w:p>
+      <w:pPr>
+        <w:rPr>
+          <w:sz w:val="28"/>
+          <w:szCs w:val="28"/>
+        </w:rPr>
+      </w:pPr>
+      <w:r>
+        <w:rPr>
+          <w:sz w:val="28"/>
+          <w:szCs w:val="28"/>
+        </w:rPr>
+        <w:lastRenderedPageBreak/>
+        <w:t xml:space="preserve">Like server port number </w:t>
+      </w:r>
+    </w:p>
+    <w:p>
+      <w:pPr>
+        <w:rPr>
+          <w:sz w:val="28"/>
+          <w:szCs w:val="28"/>
+        </w:rPr>
+      </w:pPr>
+      <w:r>
+        <w:rPr>
+          <w:sz w:val="28"/>
+          <w:szCs w:val="28"/>
+        </w:rPr>
+        <w:t xml:space="preserve">Security </w:t>
+      </w:r>
+    </w:p>
+    <w:p>
+      <w:pPr>
+        <w:rPr>
+          <w:sz w:val="28"/>
+          <w:szCs w:val="28"/>
+        </w:rPr>
+      </w:pPr>
+      <w:r>
+        <w:rPr>
+          <w:sz w:val="28"/>
+          <w:szCs w:val="28"/>
+        </w:rPr>
+        <w:t xml:space="preserve">Database related file. </w:t>
+      </w:r>
+      <w:r>
+        <w:rPr>
+          <w:sz w:val="28"/>
+          <w:szCs w:val="28"/>
+        </w:rPr>
+        <w:tab/>
+      </w:r>
+      <w:r>
+        <w:rPr>
+          <w:sz w:val="28"/>
+          <w:szCs w:val="28"/>
+        </w:rPr>
+        <w:tab/>
+      </w:r>
+      <w:r>
+        <w:rPr>
+          <w:sz w:val="28"/>
+          <w:szCs w:val="28"/>
+        </w:rPr>
+        <w:tab/>
+        <w:t xml:space="preserve">: dispathcher-servlet.xml </w:t>
+      </w:r>
+    </w:p>
+    <w:p>
+      <w:pPr>
+        <w:rPr>
+          <w:sz w:val="28"/>
+          <w:szCs w:val="28"/>
+        </w:rPr>
+      </w:pPr>
+    </w:p>
+    <w:p>
+      <w:pPr>
+        <w:rPr>
+          <w:sz w:val="28"/>
+          <w:szCs w:val="28"/>
+        </w:rPr>
+      </w:pPr>
+      <w:r>
+        <w:rPr>
+          <w:sz w:val="28"/>
+          <w:szCs w:val="28"/>
+        </w:rPr>
+        <w:t xml:space="preserve">Spring with database </w:t>
+      </w:r>
+    </w:p>
+    <w:p>
+      <w:pPr>
         <w:pStyle w:val="ListParagraph"/>
-        <w:ind w:left="1080"/>
+        <w:numPr>
+          <w:ilvl w:val="0"/>
+          <w:numId w:val="12"/>
+        </w:numPr>
+        <w:rPr>
+          <w:sz w:val="28"/>
+          <w:szCs w:val="28"/>
+        </w:rPr>
+      </w:pPr>
+      <w:r>
+        <w:rPr>
+          <w:sz w:val="28"/>
+          <w:szCs w:val="28"/>
+        </w:rPr>
+        <w:t xml:space="preserve">Data source </w:t>
+      </w:r>
+    </w:p>
+    <w:p>
+      <w:pPr>
+        <w:pStyle w:val="ListParagraph"/>
+        <w:numPr>
+          <w:ilvl w:val="0"/>
+          <w:numId w:val="12"/>
+        </w:numPr>
+        <w:rPr>
+          <w:sz w:val="28"/>
+          <w:szCs w:val="28"/>
+        </w:rPr>
+      </w:pPr>
+      <w:proofErr w:type="spellStart"/>
+      <w:r>
+        <w:rPr>
+          <w:sz w:val="28"/>
+          <w:szCs w:val="28"/>
+        </w:rPr>
+        <w:t>JdbcTemplate</w:t>
+      </w:r>
+      <w:proofErr w:type="spellEnd"/>
+      <w:r>
+        <w:rPr>
+          <w:sz w:val="28"/>
+          <w:szCs w:val="28"/>
+        </w:rPr>
+        <w:t xml:space="preserve"> </w:t>
+      </w:r>
+    </w:p>
+    <w:p>
+      <w:pPr>
+        <w:pStyle w:val="ListParagraph"/>
+        <w:numPr>
+          <w:ilvl w:val="0"/>
+          <w:numId w:val="12"/>
+        </w:numPr>
+        <w:rPr>
+          <w:sz w:val="28"/>
+          <w:szCs w:val="28"/>
+        </w:rPr>
+      </w:pPr>
+      <w:r>
+        <w:rPr>
+          <w:sz w:val="28"/>
+          <w:szCs w:val="28"/>
+        </w:rPr>
+        <w:t>ORM Hibernate or JPA</w:t>
+      </w:r>
+    </w:p>
+    <w:p>
+      <w:pPr>
+        <w:pStyle w:val="ListParagraph"/>
+        <w:numPr>
+          <w:ilvl w:val="0"/>
+          <w:numId w:val="12"/>
+        </w:numPr>
+        <w:rPr>
+          <w:sz w:val="28"/>
+          <w:szCs w:val="28"/>
+        </w:rPr>
+      </w:pPr>
+      <w:r>
+        <w:rPr>
+          <w:sz w:val="28"/>
+          <w:szCs w:val="28"/>
+        </w:rPr>
+        <w:t xml:space="preserve">Spring JPA Data: it is a spring module which provide abstract </w:t>
+      </w:r>
+      <w:proofErr w:type="spellStart"/>
+      <w:r>
+        <w:rPr>
+          <w:sz w:val="28"/>
+          <w:szCs w:val="28"/>
+        </w:rPr>
+        <w:t>dao</w:t>
+      </w:r>
+      <w:proofErr w:type="spellEnd"/>
+      <w:r>
+        <w:rPr>
+          <w:sz w:val="28"/>
+          <w:szCs w:val="28"/>
+        </w:rPr>
+        <w:t xml:space="preserve"> layer. </w:t>
+      </w:r>
+    </w:p>
+    <w:p>
+      <w:pPr>
+        <w:pStyle w:val="ListParagraph"/>
+        <w:rPr>
+          <w:sz w:val="28"/>
+          <w:szCs w:val="28"/>
+        </w:rPr>
+      </w:pPr>
+    </w:p>
+    <w:p>
+      <w:pPr>
+        <w:pStyle w:val="ListParagraph"/>
+        <w:rPr>
+          <w:sz w:val="28"/>
+          <w:szCs w:val="28"/>
+        </w:rPr>
+      </w:pPr>
+      <w:proofErr w:type="spellStart"/>
+      <w:r>
+        <w:rPr>
+          <w:sz w:val="28"/>
+          <w:szCs w:val="28"/>
+        </w:rPr>
+        <w:t>CrudRepository</w:t>
+      </w:r>
+      <w:proofErr w:type="spellEnd"/>
+      <w:r>
+        <w:rPr>
+          <w:sz w:val="28"/>
+          <w:szCs w:val="28"/>
+        </w:rPr>
+        <w:t xml:space="preserve"> </w:t>
+      </w:r>
+      <w:r>
+        <w:rPr>
+          <w:sz w:val="28"/>
+          <w:szCs w:val="28"/>
+        </w:rPr>
+        <w:tab/>
+      </w:r>
+      <w:r>
+        <w:rPr>
+          <w:sz w:val="28"/>
+          <w:szCs w:val="28"/>
+        </w:rPr>
+        <w:tab/>
+        <w:t xml:space="preserve">: core interface or super interface </w:t>
+      </w:r>
+    </w:p>
+    <w:p>
+      <w:pPr>
+        <w:pStyle w:val="ListParagraph"/>
+        <w:rPr>
+          <w:sz w:val="28"/>
+          <w:szCs w:val="28"/>
+        </w:rPr>
+      </w:pPr>
+    </w:p>
+    <w:p>
+      <w:pPr>
+        <w:pStyle w:val="ListParagraph"/>
+        <w:rPr>
+          <w:sz w:val="28"/>
+          <w:szCs w:val="28"/>
+        </w:rPr>
+      </w:pPr>
+      <w:proofErr w:type="spellStart"/>
+      <w:r>
+        <w:rPr>
+          <w:sz w:val="28"/>
+          <w:szCs w:val="28"/>
+        </w:rPr>
+        <w:t>JPARepository</w:t>
+      </w:r>
+      <w:proofErr w:type="spellEnd"/>
+      <w:r>
+        <w:rPr>
+          <w:sz w:val="28"/>
+          <w:szCs w:val="28"/>
+        </w:rPr>
+        <w:t xml:space="preserve">  </w:t>
+      </w:r>
+      <w:r>
+        <w:rPr>
+          <w:sz w:val="28"/>
+          <w:szCs w:val="28"/>
+        </w:rPr>
+        <w:tab/>
+      </w:r>
+      <w:r>
+        <w:rPr>
+          <w:sz w:val="28"/>
+          <w:szCs w:val="28"/>
+        </w:rPr>
+        <w:tab/>
+        <w:t xml:space="preserve">: sub interface provide JPA implementation </w:t>
+      </w:r>
+    </w:p>
+    <w:p>
+      <w:pPr>
+        <w:pStyle w:val="ListParagraph"/>
+        <w:rPr>
+          <w:sz w:val="28"/>
+          <w:szCs w:val="28"/>
+        </w:rPr>
+      </w:pPr>
+      <w:r>
+        <w:rPr>
+          <w:sz w:val="28"/>
+          <w:szCs w:val="28"/>
+        </w:rPr>
+        <w:t xml:space="preserve">This interface base upon java 8. </w:t>
+      </w:r>
+    </w:p>
+    <w:p>
+      <w:pPr>
+        <w:pStyle w:val="ListParagraph"/>
+        <w:rPr>
+          <w:sz w:val="28"/>
+          <w:szCs w:val="28"/>
+        </w:rPr>
+      </w:pPr>
+    </w:p>
+    <w:p>
+      <w:pPr>
+        <w:pStyle w:val="ListParagraph"/>
+        <w:rPr>
+          <w:sz w:val="28"/>
+          <w:szCs w:val="28"/>
+        </w:rPr>
+      </w:pPr>
+    </w:p>
+    <w:p>
+      <w:pPr>
+        <w:rPr>
+          <w:sz w:val="28"/>
+          <w:szCs w:val="28"/>
+        </w:rPr>
+      </w:pPr>
+      <w:r>
+        <w:rPr>
+          <w:sz w:val="28"/>
+          <w:szCs w:val="28"/>
+        </w:rPr>
+        <w:t xml:space="preserve">By default @controller, @service, @repository annotation are disable. </w:t>
+      </w:r>
+    </w:p>
+    <w:p>
+      <w:pPr>
         <w:rPr>
           <w:sz w:val="28"/>
           <w:szCs w:val="28"/>
@@ -951,6 +1316,95 @@
     </w:lvl>
   </w:abstractNum>
   <w:abstractNum w:abstractNumId="4" w15:restartNumberingAfterBreak="0">
+    <w:nsid w:val="2B807DAE"/>
+    <w:multiLevelType w:val="hybridMultilevel"/>
+    <w:tmpl w:val="BC6C1EDC"/>
+    <w:lvl w:ilvl="0" w:tplc="4009000F">
+      <w:start w:val="1"/>
+      <w:numFmt w:val="decimal"/>
+      <w:lvlText w:val="%1."/>
+      <w:lvlJc w:val="left"/>
+      <w:pPr>
+        <w:ind w:left="720" w:hanging="360"/>
+      </w:pPr>
+      <w:rPr>
+        <w:rFonts w:hint="default"/>
+      </w:rPr>
+    </w:lvl>
+    <w:lvl w:ilvl="1" w:tplc="40090019" w:tentative="1">
+      <w:start w:val="1"/>
+      <w:numFmt w:val="lowerLetter"/>
+      <w:lvlText w:val="%2."/>
+      <w:lvlJc w:val="left"/>
+      <w:pPr>
+        <w:ind w:left="1440" w:hanging="360"/>
+      </w:pPr>
+    </w:lvl>
+    <w:lvl w:ilvl="2" w:tplc="4009001B" w:tentative="1">
+      <w:start w:val="1"/>
+      <w:numFmt w:val="lowerRoman"/>
+      <w:lvlText w:val="%3."/>
+      <w:lvlJc w:val="right"/>
+      <w:pPr>
+        <w:ind w:left="2160" w:hanging="180"/>
+      </w:pPr>
+    </w:lvl>
+    <w:lvl w:ilvl="3" w:tplc="4009000F" w:tentative="1">
+      <w:start w:val="1"/>
+      <w:numFmt w:val="decimal"/>
+      <w:lvlText w:val="%4."/>
+      <w:lvlJc w:val="left"/>
+      <w:pPr>
+        <w:ind w:left="2880" w:hanging="360"/>
+      </w:pPr>
+    </w:lvl>
+    <w:lvl w:ilvl="4" w:tplc="40090019" w:tentative="1">
+      <w:start w:val="1"/>
+      <w:numFmt w:val="lowerLetter"/>
+      <w:lvlText w:val="%5."/>
+      <w:lvlJc w:val="left"/>
+      <w:pPr>
+        <w:ind w:left="3600" w:hanging="360"/>
+      </w:pPr>
+    </w:lvl>
+    <w:lvl w:ilvl="5" w:tplc="4009001B" w:tentative="1">
+      <w:start w:val="1"/>
+      <w:numFmt w:val="lowerRoman"/>
+      <w:lvlText w:val="%6."/>
+      <w:lvlJc w:val="right"/>
+      <w:pPr>
+        <w:ind w:left="4320" w:hanging="180"/>
+      </w:pPr>
+    </w:lvl>
+    <w:lvl w:ilvl="6" w:tplc="4009000F" w:tentative="1">
+      <w:start w:val="1"/>
+      <w:numFmt w:val="decimal"/>
+      <w:lvlText w:val="%7."/>
+      <w:lvlJc w:val="left"/>
+      <w:pPr>
+        <w:ind w:left="5040" w:hanging="360"/>
+      </w:pPr>
+    </w:lvl>
+    <w:lvl w:ilvl="7" w:tplc="40090019" w:tentative="1">
+      <w:start w:val="1"/>
+      <w:numFmt w:val="lowerLetter"/>
+      <w:lvlText w:val="%8."/>
+      <w:lvlJc w:val="left"/>
+      <w:pPr>
+        <w:ind w:left="5760" w:hanging="360"/>
+      </w:pPr>
+    </w:lvl>
+    <w:lvl w:ilvl="8" w:tplc="4009001B" w:tentative="1">
+      <w:start w:val="1"/>
+      <w:numFmt w:val="lowerRoman"/>
+      <w:lvlText w:val="%9."/>
+      <w:lvlJc w:val="right"/>
+      <w:pPr>
+        <w:ind w:left="6480" w:hanging="180"/>
+      </w:pPr>
+    </w:lvl>
+  </w:abstractNum>
+  <w:abstractNum w:abstractNumId="5" w15:restartNumberingAfterBreak="0">
     <w:nsid w:val="2BC60E0C"/>
     <w:multiLevelType w:val="hybridMultilevel"/>
     <w:tmpl w:val="7854D386"/>
@@ -1039,7 +1493,7 @@
       </w:pPr>
     </w:lvl>
   </w:abstractNum>
-  <w:abstractNum w:abstractNumId="5" w15:restartNumberingAfterBreak="0">
+  <w:abstractNum w:abstractNumId="6" w15:restartNumberingAfterBreak="0">
     <w:nsid w:val="3AD65460"/>
     <w:multiLevelType w:val="hybridMultilevel"/>
     <w:tmpl w:val="59709066"/>
@@ -1128,7 +1582,7 @@
       </w:pPr>
     </w:lvl>
   </w:abstractNum>
-  <w:abstractNum w:abstractNumId="6" w15:restartNumberingAfterBreak="0">
+  <w:abstractNum w:abstractNumId="7" w15:restartNumberingAfterBreak="0">
     <w:nsid w:val="3FE62392"/>
     <w:multiLevelType w:val="hybridMultilevel"/>
     <w:tmpl w:val="86AE63A0"/>
@@ -1217,7 +1671,7 @@
       </w:pPr>
     </w:lvl>
   </w:abstractNum>
-  <w:abstractNum w:abstractNumId="7" w15:restartNumberingAfterBreak="0">
+  <w:abstractNum w:abstractNumId="8" w15:restartNumberingAfterBreak="0">
     <w:nsid w:val="53925D1F"/>
     <w:multiLevelType w:val="hybridMultilevel"/>
     <w:tmpl w:val="FE188174"/>
@@ -1306,7 +1760,7 @@
       </w:pPr>
     </w:lvl>
   </w:abstractNum>
-  <w:abstractNum w:abstractNumId="8" w15:restartNumberingAfterBreak="0">
+  <w:abstractNum w:abstractNumId="9" w15:restartNumberingAfterBreak="0">
     <w:nsid w:val="5AAC2F8C"/>
     <w:multiLevelType w:val="hybridMultilevel"/>
     <w:tmpl w:val="DE5ACC80"/>
@@ -1395,7 +1849,7 @@
       </w:pPr>
     </w:lvl>
   </w:abstractNum>
-  <w:abstractNum w:abstractNumId="9" w15:restartNumberingAfterBreak="0">
+  <w:abstractNum w:abstractNumId="10" w15:restartNumberingAfterBreak="0">
     <w:nsid w:val="5EC75541"/>
     <w:multiLevelType w:val="hybridMultilevel"/>
     <w:tmpl w:val="B6BCD95A"/>
@@ -1484,7 +1938,7 @@
       </w:pPr>
     </w:lvl>
   </w:abstractNum>
-  <w:abstractNum w:abstractNumId="10" w15:restartNumberingAfterBreak="0">
+  <w:abstractNum w:abstractNumId="11" w15:restartNumberingAfterBreak="0">
     <w:nsid w:val="6B4334C0"/>
     <w:multiLevelType w:val="hybridMultilevel"/>
     <w:tmpl w:val="0CA68290"/>
@@ -1577,22 +2031,22 @@
     <w:abstractNumId w:val="3"/>
   </w:num>
   <w:num w:numId="2" w16cid:durableId="1500733676">
-    <w:abstractNumId w:val="10"/>
+    <w:abstractNumId w:val="11"/>
   </w:num>
   <w:num w:numId="3" w16cid:durableId="1466779729">
     <w:abstractNumId w:val="1"/>
   </w:num>
   <w:num w:numId="4" w16cid:durableId="1189442844">
+    <w:abstractNumId w:val="9"/>
+  </w:num>
+  <w:num w:numId="5" w16cid:durableId="961229836">
     <w:abstractNumId w:val="8"/>
   </w:num>
-  <w:num w:numId="5" w16cid:durableId="961229836">
-    <w:abstractNumId w:val="7"/>
-  </w:num>
   <w:num w:numId="6" w16cid:durableId="848985814">
-    <w:abstractNumId w:val="5"/>
+    <w:abstractNumId w:val="6"/>
   </w:num>
   <w:num w:numId="7" w16cid:durableId="1126660115">
-    <w:abstractNumId w:val="6"/>
+    <w:abstractNumId w:val="7"/>
   </w:num>
   <w:num w:numId="8" w16cid:durableId="1555845585">
     <w:abstractNumId w:val="0"/>
@@ -1601,10 +2055,13 @@
     <w:abstractNumId w:val="2"/>
   </w:num>
   <w:num w:numId="10" w16cid:durableId="408621481">
-    <w:abstractNumId w:val="4"/>
+    <w:abstractNumId w:val="5"/>
   </w:num>
   <w:num w:numId="11" w16cid:durableId="1662541485">
-    <w:abstractNumId w:val="9"/>
+    <w:abstractNumId w:val="10"/>
+  </w:num>
+  <w:num w:numId="12" w16cid:durableId="1371298604">
+    <w:abstractNumId w:val="4"/>
   </w:num>
 </w:numbering>
 </file>

--- a/Spring Framework Training - 25 Mar 2024.docx
+++ b/Spring Framework Training - 25 Mar 2024.docx
@@ -260,6 +260,7 @@
         <w:t xml:space="preserve"> </w:t>
       </w:r>
       <w:proofErr w:type="spellStart"/>
+      <w:proofErr w:type="gramStart"/>
       <w:r>
         <w:rPr>
           <w:sz w:val="28"/>
@@ -273,7 +274,15 @@
           <w:sz w:val="28"/>
           <w:szCs w:val="28"/>
         </w:rPr>
-        <w:t xml:space="preserve">  view </w:t>
+        <w:t xml:space="preserve">  view</w:t>
+      </w:r>
+      <w:proofErr w:type="gramEnd"/>
+      <w:r>
+        <w:rPr>
+          <w:sz w:val="28"/>
+          <w:szCs w:val="28"/>
+        </w:rPr>
+        <w:t xml:space="preserve"> </w:t>
       </w:r>
     </w:p>
     <w:p>
@@ -529,6 +538,7 @@
         </w:rPr>
       </w:pPr>
       <w:proofErr w:type="spellStart"/>
+      <w:proofErr w:type="gramStart"/>
       <w:r>
         <w:rPr>
           <w:sz w:val="28"/>
@@ -538,6 +548,7 @@
         <w:t>application.properties</w:t>
       </w:r>
       <w:proofErr w:type="spellEnd"/>
+      <w:proofErr w:type="gramEnd"/>
       <w:r>
         <w:rPr>
           <w:sz w:val="28"/>
@@ -809,6 +820,7 @@
         </w:rPr>
       </w:pPr>
       <w:proofErr w:type="spellStart"/>
+      <w:proofErr w:type="gramStart"/>
       <w:r>
         <w:rPr>
           <w:sz w:val="28"/>
@@ -831,6 +843,7 @@
         </w:rPr>
         <w:tab/>
       </w:r>
+      <w:proofErr w:type="gramEnd"/>
       <w:r>
         <w:rPr>
           <w:sz w:val="28"/>
@@ -886,11 +899,467 @@
           <w:sz w:val="28"/>
           <w:szCs w:val="28"/>
         </w:rPr>
-        <w:t xml:space="preserve">By default @controller, @service, @repository annotation are disable. </w:t>
-      </w:r>
-    </w:p>
-    <w:p>
-      <w:pPr>
+        <w:t xml:space="preserve">By </w:t>
+      </w:r>
+      <w:proofErr w:type="gramStart"/>
+      <w:r>
+        <w:rPr>
+          <w:sz w:val="28"/>
+          <w:szCs w:val="28"/>
+        </w:rPr>
+        <w:t>default</w:t>
+      </w:r>
+      <w:proofErr w:type="gramEnd"/>
+      <w:r>
+        <w:rPr>
+          <w:sz w:val="28"/>
+          <w:szCs w:val="28"/>
+        </w:rPr>
+        <w:t xml:space="preserve"> @controller, @service, @repository annotation are disable. </w:t>
+      </w:r>
+    </w:p>
+    <w:p>
+      <w:pPr>
+        <w:rPr>
+          <w:sz w:val="28"/>
+          <w:szCs w:val="28"/>
+        </w:rPr>
+      </w:pPr>
+      <w:r>
+        <w:rPr>
+          <w:sz w:val="28"/>
+          <w:szCs w:val="28"/>
+        </w:rPr>
+        <w:t xml:space="preserve">To enable we need to use @CcomponentScan in spring framework but in boot we can use </w:t>
+      </w:r>
+      <w:proofErr w:type="spellStart"/>
+      <w:r>
+        <w:rPr>
+          <w:sz w:val="28"/>
+          <w:szCs w:val="28"/>
+        </w:rPr>
+        <w:t>basePackage</w:t>
+      </w:r>
+      <w:proofErr w:type="spellEnd"/>
+      <w:r>
+        <w:rPr>
+          <w:sz w:val="28"/>
+          <w:szCs w:val="28"/>
+        </w:rPr>
+        <w:t xml:space="preserve"> scan attribute part spring boot application annotation. </w:t>
+      </w:r>
+    </w:p>
+    <w:p>
+      <w:pPr>
+        <w:rPr>
+          <w:sz w:val="28"/>
+          <w:szCs w:val="28"/>
+        </w:rPr>
+      </w:pPr>
+    </w:p>
+    <w:p>
+      <w:pPr>
+        <w:rPr>
+          <w:sz w:val="28"/>
+          <w:szCs w:val="28"/>
+        </w:rPr>
+      </w:pPr>
+      <w:r>
+        <w:rPr>
+          <w:sz w:val="28"/>
+          <w:szCs w:val="28"/>
+        </w:rPr>
+        <w:t xml:space="preserve">Product </w:t>
+      </w:r>
+    </w:p>
+    <w:p>
+      <w:pPr>
+        <w:rPr>
+          <w:sz w:val="28"/>
+          <w:szCs w:val="28"/>
+        </w:rPr>
+      </w:pPr>
+      <w:r>
+        <w:rPr>
+          <w:sz w:val="28"/>
+          <w:szCs w:val="28"/>
+        </w:rPr>
+        <w:t>Pid</w:t>
+      </w:r>
+      <w:r>
+        <w:rPr>
+          <w:sz w:val="28"/>
+          <w:szCs w:val="28"/>
+        </w:rPr>
+        <w:tab/>
+      </w:r>
+      <w:r>
+        <w:rPr>
+          <w:sz w:val="28"/>
+          <w:szCs w:val="28"/>
+        </w:rPr>
+        <w:tab/>
+      </w:r>
+      <w:r>
+        <w:rPr>
+          <w:sz w:val="28"/>
+          <w:szCs w:val="28"/>
+        </w:rPr>
+        <w:sym w:font="Wingdings" w:char="F0E0"/>
+      </w:r>
+      <w:r>
+        <w:rPr>
+          <w:sz w:val="28"/>
+          <w:szCs w:val="28"/>
+        </w:rPr>
+        <w:t xml:space="preserve"> Pk </w:t>
+      </w:r>
+    </w:p>
+    <w:p>
+      <w:pPr>
+        <w:rPr>
+          <w:sz w:val="28"/>
+          <w:szCs w:val="28"/>
+        </w:rPr>
+      </w:pPr>
+      <w:proofErr w:type="spellStart"/>
+      <w:r>
+        <w:rPr>
+          <w:sz w:val="28"/>
+          <w:szCs w:val="28"/>
+        </w:rPr>
+        <w:t>PName</w:t>
+      </w:r>
+      <w:proofErr w:type="spellEnd"/>
+      <w:r>
+        <w:rPr>
+          <w:sz w:val="28"/>
+          <w:szCs w:val="28"/>
+        </w:rPr>
+        <w:tab/>
+      </w:r>
+      <w:r>
+        <w:rPr>
+          <w:sz w:val="28"/>
+          <w:szCs w:val="28"/>
+        </w:rPr>
+        <w:sym w:font="Wingdings" w:char="F0E0"/>
+      </w:r>
+    </w:p>
+    <w:p>
+      <w:pPr>
+        <w:rPr>
+          <w:sz w:val="28"/>
+          <w:szCs w:val="28"/>
+        </w:rPr>
+      </w:pPr>
+      <w:r>
+        <w:rPr>
+          <w:sz w:val="28"/>
+          <w:szCs w:val="28"/>
+        </w:rPr>
+        <w:t xml:space="preserve">Price </w:t>
+      </w:r>
+    </w:p>
+    <w:p>
+      <w:pPr>
+        <w:rPr>
+          <w:sz w:val="28"/>
+          <w:szCs w:val="28"/>
+        </w:rPr>
+      </w:pPr>
+      <w:r>
+        <w:rPr>
+          <w:sz w:val="28"/>
+          <w:szCs w:val="28"/>
+        </w:rPr>
+        <w:tab/>
+      </w:r>
+      <w:r>
+        <w:rPr>
+          <w:sz w:val="28"/>
+          <w:szCs w:val="28"/>
+        </w:rPr>
+        <w:tab/>
+      </w:r>
+      <w:r>
+        <w:rPr>
+          <w:sz w:val="28"/>
+          <w:szCs w:val="28"/>
+        </w:rPr>
+        <w:tab/>
+        <w:t xml:space="preserve">Product to </w:t>
+      </w:r>
+      <w:proofErr w:type="gramStart"/>
+      <w:r>
+        <w:rPr>
+          <w:sz w:val="28"/>
+          <w:szCs w:val="28"/>
+        </w:rPr>
+        <w:t>Orders :</w:t>
+      </w:r>
+      <w:proofErr w:type="gramEnd"/>
+      <w:r>
+        <w:rPr>
+          <w:sz w:val="28"/>
+          <w:szCs w:val="28"/>
+        </w:rPr>
+        <w:t xml:space="preserve"> one to many relationship </w:t>
+      </w:r>
+    </w:p>
+    <w:p>
+      <w:pPr>
+        <w:rPr>
+          <w:sz w:val="28"/>
+          <w:szCs w:val="28"/>
+        </w:rPr>
+      </w:pPr>
+      <w:r>
+        <w:rPr>
+          <w:sz w:val="28"/>
+          <w:szCs w:val="28"/>
+        </w:rPr>
+        <w:t xml:space="preserve">Orders </w:t>
+      </w:r>
+    </w:p>
+    <w:p>
+      <w:pPr>
+        <w:rPr>
+          <w:sz w:val="28"/>
+          <w:szCs w:val="28"/>
+        </w:rPr>
+      </w:pPr>
+      <w:proofErr w:type="spellStart"/>
+      <w:r>
+        <w:rPr>
+          <w:sz w:val="28"/>
+          <w:szCs w:val="28"/>
+        </w:rPr>
+        <w:t>Oid</w:t>
+      </w:r>
+      <w:proofErr w:type="spellEnd"/>
+      <w:r>
+        <w:rPr>
+          <w:sz w:val="28"/>
+          <w:szCs w:val="28"/>
+        </w:rPr>
+        <w:t xml:space="preserve"> </w:t>
+      </w:r>
+      <w:r>
+        <w:rPr>
+          <w:sz w:val="28"/>
+          <w:szCs w:val="28"/>
+        </w:rPr>
+        <w:tab/>
+      </w:r>
+      <w:r>
+        <w:rPr>
+          <w:sz w:val="28"/>
+          <w:szCs w:val="28"/>
+        </w:rPr>
+        <w:tab/>
+      </w:r>
+      <w:r>
+        <w:rPr>
+          <w:sz w:val="28"/>
+          <w:szCs w:val="28"/>
+        </w:rPr>
+        <w:tab/>
+        <w:t>PK</w:t>
+      </w:r>
+      <w:r>
+        <w:rPr>
+          <w:sz w:val="28"/>
+          <w:szCs w:val="28"/>
+        </w:rPr>
+        <w:tab/>
+      </w:r>
+      <w:r>
+        <w:rPr>
+          <w:sz w:val="28"/>
+          <w:szCs w:val="28"/>
+        </w:rPr>
+        <w:tab/>
+      </w:r>
+      <w:r>
+        <w:rPr>
+          <w:sz w:val="28"/>
+          <w:szCs w:val="28"/>
+        </w:rPr>
+        <w:tab/>
+        <w:t xml:space="preserve">auto – increment </w:t>
+      </w:r>
+    </w:p>
+    <w:p>
+      <w:pPr>
+        <w:rPr>
+          <w:sz w:val="28"/>
+          <w:szCs w:val="28"/>
+        </w:rPr>
+      </w:pPr>
+      <w:r>
+        <w:rPr>
+          <w:sz w:val="28"/>
+          <w:szCs w:val="28"/>
+        </w:rPr>
+        <w:t>Pid</w:t>
+      </w:r>
+      <w:r>
+        <w:rPr>
+          <w:sz w:val="28"/>
+          <w:szCs w:val="28"/>
+        </w:rPr>
+        <w:tab/>
+      </w:r>
+      <w:r>
+        <w:rPr>
+          <w:sz w:val="28"/>
+          <w:szCs w:val="28"/>
+        </w:rPr>
+        <w:tab/>
+      </w:r>
+      <w:r>
+        <w:rPr>
+          <w:sz w:val="28"/>
+          <w:szCs w:val="28"/>
+        </w:rPr>
+        <w:tab/>
+        <w:t xml:space="preserve">FK </w:t>
+      </w:r>
+      <w:r>
+        <w:rPr>
+          <w:sz w:val="28"/>
+          <w:szCs w:val="28"/>
+        </w:rPr>
+        <w:tab/>
+      </w:r>
+      <w:r>
+        <w:rPr>
+          <w:sz w:val="28"/>
+          <w:szCs w:val="28"/>
+        </w:rPr>
+        <w:tab/>
+      </w:r>
+      <w:r>
+        <w:rPr>
+          <w:sz w:val="28"/>
+          <w:szCs w:val="28"/>
+        </w:rPr>
+        <w:tab/>
+      </w:r>
+      <w:proofErr w:type="spellStart"/>
+      <w:r>
+        <w:rPr>
+          <w:sz w:val="28"/>
+          <w:szCs w:val="28"/>
+        </w:rPr>
+        <w:t>pid</w:t>
+      </w:r>
+      <w:proofErr w:type="spellEnd"/>
+      <w:r>
+        <w:rPr>
+          <w:sz w:val="28"/>
+          <w:szCs w:val="28"/>
+        </w:rPr>
+        <w:t xml:space="preserve"> as </w:t>
+      </w:r>
+      <w:proofErr w:type="spellStart"/>
+      <w:r>
+        <w:rPr>
+          <w:sz w:val="28"/>
+          <w:szCs w:val="28"/>
+        </w:rPr>
+        <w:t>fk</w:t>
+      </w:r>
+      <w:proofErr w:type="spellEnd"/>
+      <w:r>
+        <w:rPr>
+          <w:sz w:val="28"/>
+          <w:szCs w:val="28"/>
+        </w:rPr>
+        <w:t xml:space="preserve"> </w:t>
+      </w:r>
+    </w:p>
+    <w:p>
+      <w:pPr>
+        <w:rPr>
+          <w:sz w:val="28"/>
+          <w:szCs w:val="28"/>
+        </w:rPr>
+      </w:pPr>
+      <w:proofErr w:type="spellStart"/>
+      <w:r>
+        <w:rPr>
+          <w:sz w:val="28"/>
+          <w:szCs w:val="28"/>
+        </w:rPr>
+        <w:t>DateAndTime</w:t>
+      </w:r>
+      <w:proofErr w:type="spellEnd"/>
+      <w:r>
+        <w:rPr>
+          <w:sz w:val="28"/>
+          <w:szCs w:val="28"/>
+        </w:rPr>
+        <w:tab/>
+      </w:r>
+      <w:r>
+        <w:rPr>
+          <w:sz w:val="28"/>
+          <w:szCs w:val="28"/>
+        </w:rPr>
+        <w:tab/>
+      </w:r>
+      <w:r>
+        <w:rPr>
+          <w:sz w:val="28"/>
+          <w:szCs w:val="28"/>
+        </w:rPr>
+        <w:tab/>
+      </w:r>
+      <w:r>
+        <w:rPr>
+          <w:sz w:val="28"/>
+          <w:szCs w:val="28"/>
+        </w:rPr>
+        <w:tab/>
+        <w:t xml:space="preserve">current system date and time. </w:t>
+      </w:r>
+    </w:p>
+    <w:p>
+      <w:pPr>
+        <w:pStyle w:val="ListParagraph"/>
+        <w:ind w:left="1080"/>
+        <w:rPr>
+          <w:sz w:val="28"/>
+          <w:szCs w:val="28"/>
+        </w:rPr>
+      </w:pPr>
+    </w:p>
+    <w:p>
+      <w:pPr>
+        <w:pStyle w:val="ListParagraph"/>
+        <w:ind w:left="1080"/>
+        <w:rPr>
+          <w:sz w:val="28"/>
+          <w:szCs w:val="28"/>
+        </w:rPr>
+      </w:pPr>
+    </w:p>
+    <w:p>
+      <w:pPr>
+        <w:pStyle w:val="ListParagraph"/>
+        <w:ind w:left="1080"/>
+        <w:rPr>
+          <w:sz w:val="28"/>
+          <w:szCs w:val="28"/>
+        </w:rPr>
+      </w:pPr>
+    </w:p>
+    <w:p>
+      <w:pPr>
+        <w:pStyle w:val="ListParagraph"/>
+        <w:ind w:left="1080"/>
         <w:rPr>
           <w:sz w:val="28"/>
           <w:szCs w:val="28"/>
